--- a/Tawfik/Template - Tawfik.docx
+++ b/Tawfik/Template - Tawfik.docx
@@ -502,7 +502,7 @@
               <w:jc w:val="center"/>
             </w:pPr>
             <w:r>
-              <w:t>Customer</w:t>
+              <w:t>Passenger</w:t>
             </w:r>
           </w:p>
         </w:tc>
@@ -516,7 +516,16 @@
               <w:ind w:left="0"/>
             </w:pPr>
             <w:r>
-              <w:t>Customer/User/Actor adding his/her personal information and the system then creating a new account for that Customer/User/Actor.</w:t>
+              <w:t>Passenger</w:t>
+            </w:r>
+            <w:r>
+              <w:t xml:space="preserve"> adding his/her personal information and the system then creating a new account for that </w:t>
+            </w:r>
+            <w:r>
+              <w:t>Passenger</w:t>
+            </w:r>
+            <w:r>
+              <w:t>.</w:t>
             </w:r>
           </w:p>
         </w:tc>
@@ -562,10 +571,7 @@
               <w:ind w:left="0"/>
             </w:pPr>
             <w:r>
-              <w:t xml:space="preserve">After Customer/User/Actor choose the products (Aspects of the package) his/her wants to buy/book and after system validation of fully and correctly data entered by customer, system then makes double-check for </w:t>
-            </w:r>
-            <w:r>
-              <w:t>availability</w:t>
+              <w:t>After Customer/User/Actor choose the products (Aspects of the package) his/her wants to buy/book and after system validation of fully and correctly data entered by customer, system then makes double-check for availability</w:t>
             </w:r>
             <w:r>
               <w:t>.</w:t>
@@ -614,13 +620,13 @@
               <w:ind w:left="0"/>
             </w:pPr>
             <w:r>
-              <w:t xml:space="preserve">After system validation for entered data and </w:t>
-            </w:r>
-            <w:r>
-              <w:t>availability</w:t>
-            </w:r>
-            <w:r>
-              <w:t>, and the validation of credit card information, finally system withdrawing the total price from the customer credit card.</w:t>
+              <w:t xml:space="preserve">After system validation for entered data and availability, and the validation of credit card information, finally system withdrawing the total price from the </w:t>
+            </w:r>
+            <w:r>
+              <w:t>passenger</w:t>
+            </w:r>
+            <w:r>
+              <w:t xml:space="preserve"> credit card.</w:t>
             </w:r>
           </w:p>
         </w:tc>
@@ -712,7 +718,7 @@
               <w:jc w:val="center"/>
             </w:pPr>
             <w:r>
-              <w:t>Customer</w:t>
+              <w:t>Passenger</w:t>
             </w:r>
           </w:p>
         </w:tc>
@@ -778,7 +784,11 @@
             <w:pPr>
               <w:pStyle w:val="ListParagraph"/>
               <w:ind w:left="0"/>
-            </w:pPr>
+              <w:jc w:val="center"/>
+            </w:pPr>
+            <w:r>
+              <w:t>R (Read)</w:t>
+            </w:r>
           </w:p>
         </w:tc>
       </w:tr>
@@ -822,6 +832,9 @@
             </w:pPr>
             <w:r>
               <w:t>R</w:t>
+            </w:r>
+            <w:r>
+              <w:t xml:space="preserve"> (Read)</w:t>
             </w:r>
           </w:p>
         </w:tc>
@@ -1385,6 +1398,7 @@
   <w:style w:type="character" w:default="1" w:styleId="DefaultParagraphFont">
     <w:name w:val="Default Paragraph Font"/>
     <w:uiPriority w:val="1"/>
+    <w:semiHidden/>
     <w:unhideWhenUsed/>
   </w:style>
   <w:style w:type="table" w:default="1" w:styleId="TableNormal">
